--- a/02-PythonOOP/homework.docx
+++ b/02-PythonOOP/homework.docx
@@ -33,6 +33,20 @@
     </w:p>
     <w:p>
       <w:pPr>
+        <w:rPr>
+          <w:rtl/>
+        </w:rPr>
+      </w:pPr>
+      <w:r>
+        <w:rPr>
+          <w:rFonts w:hint="cs"/>
+          <w:rtl/>
+        </w:rPr>
+        <w:t>משקל המטלה = 4 נקודות. כל שאלה = נקודה אחת. אפשר לענות על חלק מהשאלות ולקבל ניקוד חלקי.</w:t>
+      </w:r>
+    </w:p>
+    <w:p>
+      <w:pPr>
         <w:pStyle w:val="Heading2"/>
       </w:pPr>
       <w:r>
@@ -42,6 +56,10 @@
         <w:t xml:space="preserve">שאלה </w:t>
       </w:r>
       <w:r>
+        <w:rPr>
+          <w:rFonts w:hint="cs"/>
+          <w:rtl/>
+        </w:rPr>
         <w:t>1</w:t>
       </w:r>
       <w:r>
@@ -52,6 +70,462 @@
       </w:r>
       <w:r>
         <w:rPr>
+          <w:rFonts w:hint="cs"/>
+          <w:rtl/>
+        </w:rPr>
+        <w:t>כתיבת תיעוד למודול</w:t>
+      </w:r>
+    </w:p>
+    <w:p>
+      <w:pPr>
+        <w:rPr>
+          <w:rtl/>
+        </w:rPr>
+      </w:pPr>
+      <w:r>
+        <w:rPr>
+          <w:rFonts w:hint="cs"/>
+          <w:rtl/>
+        </w:rPr>
+        <w:t xml:space="preserve">כתבו תוכנית, המקבלת כקלט שם של קובץ פייתון המכיל מודול מסויים, ושם של קובץ פלט, ויוצרת קובץ </w:t>
+      </w:r>
+      <w:r>
+        <w:t>HTML</w:t>
+      </w:r>
+      <w:r>
+        <w:rPr>
+          <w:rFonts w:hint="cs"/>
+          <w:rtl/>
+        </w:rPr>
+        <w:t xml:space="preserve"> המתעד את המודול:</w:t>
+      </w:r>
+      <w:r>
+        <w:rPr>
+          <w:rFonts w:hint="cs"/>
+        </w:rPr>
+        <w:t xml:space="preserve"> </w:t>
+      </w:r>
+      <w:r>
+        <w:rPr>
+          <w:rFonts w:hint="cs"/>
+          <w:rtl/>
+        </w:rPr>
+        <w:t>שמות הפונקציות שיש במודל,  והתיעוד של כל פונקציה. דוגמה לשימוש:</w:t>
+      </w:r>
+    </w:p>
+    <w:p>
+      <w:pPr>
+        <w:bidi w:val="0"/>
+      </w:pPr>
+      <w:r>
+        <w:t>python doc_to_html.py mymodule.py mydoc.html</w:t>
+      </w:r>
+    </w:p>
+    <w:p>
+      <w:pPr>
+        <w:rPr>
+          <w:rtl/>
+        </w:rPr>
+      </w:pPr>
+      <w:r>
+        <w:rPr>
+          <w:rFonts w:hint="cs"/>
+          <w:rtl/>
+        </w:rPr>
+        <w:t xml:space="preserve">לאחר ביצוע הפקודה, הקובץ </w:t>
+      </w:r>
+      <w:r>
+        <w:t>mydoc.html</w:t>
+      </w:r>
+      <w:r>
+        <w:rPr>
+          <w:rFonts w:hint="cs"/>
+          <w:rtl/>
+        </w:rPr>
+        <w:t xml:space="preserve"> יכיל את תיעוד המודול</w:t>
+      </w:r>
+      <w:r>
+        <w:t xml:space="preserve"> </w:t>
+      </w:r>
+      <w:r>
+        <w:rPr>
+          <w:rFonts w:hint="cs"/>
+          <w:rtl/>
+        </w:rPr>
+        <w:t xml:space="preserve"> שבקובץ </w:t>
+      </w:r>
+      <w:r>
+        <w:t>mymodule</w:t>
+      </w:r>
+      <w:r>
+        <w:rPr>
+          <w:rFonts w:hint="cs"/>
+          <w:rtl/>
+        </w:rPr>
+        <w:t>.</w:t>
+      </w:r>
+    </w:p>
+    <w:p>
+      <w:pPr>
+        <w:rPr>
+          <w:rtl/>
+        </w:rPr>
+      </w:pPr>
+      <w:r>
+        <w:rPr>
+          <w:rFonts w:hint="cs"/>
+          <w:rtl/>
+        </w:rPr>
+        <w:t xml:space="preserve">אפשר להניח שהמודול </w:t>
+      </w:r>
+      <w:r>
+        <w:t>mymodule.py</w:t>
+      </w:r>
+      <w:r>
+        <w:rPr>
+          <w:rFonts w:hint="cs"/>
+          <w:rtl/>
+        </w:rPr>
+        <w:t xml:space="preserve"> תקין. </w:t>
+      </w:r>
+    </w:p>
+    <w:p>
+      <w:pPr>
+        <w:rPr>
+          <w:rtl/>
+        </w:rPr>
+      </w:pPr>
+      <w:r>
+        <w:rPr>
+          <w:rFonts w:hint="cs"/>
+          <w:rtl/>
+        </w:rPr>
+        <w:t xml:space="preserve">רמז: אין צורך לנתח ידנית את הטקסט שבקובץ </w:t>
+      </w:r>
+      <w:r>
+        <w:t>mymodule.py</w:t>
+      </w:r>
+      <w:r>
+        <w:rPr>
+          <w:rFonts w:hint="cs"/>
+          <w:rtl/>
+        </w:rPr>
+        <w:t xml:space="preserve">. אפשר להשתמש בשיטות אחרות, כגון </w:t>
+      </w:r>
+      <w:r>
+        <w:t>eval</w:t>
+      </w:r>
+      <w:r>
+        <w:rPr>
+          <w:rFonts w:hint="cs"/>
+          <w:rtl/>
+        </w:rPr>
+        <w:t xml:space="preserve"> או </w:t>
+      </w:r>
+      <w:r>
+        <w:t>import</w:t>
+      </w:r>
+      <w:r>
+        <w:rPr>
+          <w:rFonts w:hint="cs"/>
+          <w:rtl/>
+        </w:rPr>
+        <w:t>.</w:t>
+      </w:r>
+      <w:r>
+        <w:rPr>
+          <w:rFonts w:hint="cs"/>
+          <w:rtl/>
+        </w:rPr>
+        <w:t xml:space="preserve"> אפשר לקבל רשימה של כל הפונקציות במודול ע"י הפקודה </w:t>
+      </w:r>
+      <w:r>
+        <w:t>dir</w:t>
+      </w:r>
+      <w:r>
+        <w:rPr>
+          <w:rFonts w:hint="cs"/>
+          <w:rtl/>
+        </w:rPr>
+        <w:t>.</w:t>
+      </w:r>
+    </w:p>
+    <w:p>
+      <w:pPr>
+        <w:rPr>
+          <w:rtl/>
+        </w:rPr>
+      </w:pPr>
+      <w:r>
+        <w:rPr>
+          <w:rFonts w:hint="cs"/>
+          <w:rtl/>
+        </w:rPr>
+        <w:t>הדגימו את פעולת הפונקציה שלכם.</w:t>
+      </w:r>
+    </w:p>
+    <w:p>
+      <w:pPr>
+        <w:pStyle w:val="Heading2"/>
+        <w:rPr>
+          <w:rtl/>
+        </w:rPr>
+      </w:pPr>
+      <w:r>
+        <w:rPr>
+          <w:rtl/>
+        </w:rPr>
+        <w:t xml:space="preserve">שאלה </w:t>
+      </w:r>
+      <w:r>
+        <w:rPr>
+          <w:rFonts w:hint="cs"/>
+          <w:rtl/>
+        </w:rPr>
+        <w:t>2</w:t>
+      </w:r>
+      <w:r>
+        <w:rPr>
+          <w:rtl/>
+        </w:rPr>
+        <w:t xml:space="preserve">: </w:t>
+      </w:r>
+      <w:r>
+        <w:rPr>
+          <w:rFonts w:ascii="Century Gothic" w:eastAsia="HYGothic-Medium" w:hAnsi="Century Gothic" w:hint="cs"/>
+          <w:rtl/>
+        </w:rPr>
+        <w:t>קשטן שזוכר את הקלט האחרון</w:t>
+      </w:r>
+    </w:p>
+    <w:p>
+      <w:pPr>
+        <w:rPr>
+          <w:rtl/>
+        </w:rPr>
+      </w:pPr>
+      <w:r>
+        <w:rPr>
+          <w:rFonts w:hint="cs"/>
+          <w:rtl/>
+        </w:rPr>
+        <w:t xml:space="preserve">כתבו קשטן בשם </w:t>
+      </w:r>
+      <w:r>
+        <w:t>@lastcall</w:t>
+      </w:r>
+      <w:r>
+        <w:rPr>
+          <w:rFonts w:hint="cs"/>
+          <w:rtl/>
+        </w:rPr>
+        <w:t xml:space="preserve">, המקשט פונקציה כלשהי עם פרמטר אחד. הקשטן בודק האם הקלט הנוכחי זהה לקלט הקודם. אם כן </w:t>
+      </w:r>
+      <w:r>
+        <w:rPr>
+          <w:rtl/>
+        </w:rPr>
+        <w:t>–</w:t>
+      </w:r>
+      <w:r>
+        <w:rPr>
+          <w:rFonts w:hint="cs"/>
+          <w:rtl/>
+        </w:rPr>
+        <w:t xml:space="preserve"> הוא כותב הודעה מתאימה. אם לא </w:t>
+      </w:r>
+      <w:r>
+        <w:rPr>
+          <w:rtl/>
+        </w:rPr>
+        <w:t>–</w:t>
+      </w:r>
+      <w:r>
+        <w:rPr>
+          <w:rFonts w:hint="cs"/>
+          <w:rtl/>
+        </w:rPr>
+        <w:t xml:space="preserve"> הוא מריץ את הפוקנציה כרגיל. דוגמה:</w:t>
+      </w:r>
+    </w:p>
+    <w:p>
+      <w:pPr>
+        <w:bidi w:val="0"/>
+        <w:rPr>
+          <w:rFonts w:ascii="Century Gothic" w:hAnsi="Century Gothic"/>
+        </w:rPr>
+      </w:pPr>
+      <w:r>
+        <w:rPr>
+          <w:rFonts w:ascii="Century Gothic" w:hAnsi="Century Gothic"/>
+        </w:rPr>
+        <w:t>@lastcall</w:t>
+      </w:r>
+    </w:p>
+    <w:p>
+      <w:pPr>
+        <w:bidi w:val="0"/>
+        <w:rPr>
+          <w:rFonts w:ascii="Century Gothic" w:hAnsi="Century Gothic"/>
+        </w:rPr>
+      </w:pPr>
+      <w:r>
+        <w:rPr>
+          <w:rFonts w:ascii="Century Gothic" w:hAnsi="Century Gothic"/>
+        </w:rPr>
+        <w:t>def f(x: int):</w:t>
+      </w:r>
+    </w:p>
+    <w:p>
+      <w:pPr>
+        <w:bidi w:val="0"/>
+        <w:rPr>
+          <w:rFonts w:ascii="Century Gothic" w:hAnsi="Century Gothic"/>
+        </w:rPr>
+      </w:pPr>
+      <w:r>
+        <w:rPr>
+          <w:rFonts w:ascii="Century Gothic" w:hAnsi="Century Gothic"/>
+        </w:rPr>
+        <w:tab/>
+        <w:t>return x**2</w:t>
+      </w:r>
+    </w:p>
+    <w:p>
+      <w:pPr>
+        <w:bidi w:val="0"/>
+        <w:rPr>
+          <w:rFonts w:ascii="Century Gothic" w:hAnsi="Century Gothic"/>
+        </w:rPr>
+      </w:pPr>
+    </w:p>
+    <w:p>
+      <w:pPr>
+        <w:bidi w:val="0"/>
+        <w:rPr>
+          <w:rFonts w:ascii="Century Gothic" w:hAnsi="Century Gothic"/>
+        </w:rPr>
+      </w:pPr>
+      <w:r>
+        <w:rPr>
+          <w:rFonts w:ascii="Century Gothic" w:hAnsi="Century Gothic"/>
+        </w:rPr>
+        <w:t>f(2)   #  returns 4</w:t>
+      </w:r>
+    </w:p>
+    <w:p>
+      <w:pPr>
+        <w:bidi w:val="0"/>
+        <w:rPr>
+          <w:rFonts w:ascii="Century Gothic" w:hAnsi="Century Gothic"/>
+        </w:rPr>
+      </w:pPr>
+      <w:r>
+        <w:rPr>
+          <w:rFonts w:ascii="Century Gothic" w:hAnsi="Century Gothic"/>
+        </w:rPr>
+        <w:t>f(2)   #  prints “I already told you that the answer is 4!”</w:t>
+      </w:r>
+    </w:p>
+    <w:p>
+      <w:pPr>
+        <w:bidi w:val="0"/>
+        <w:rPr>
+          <w:rFonts w:ascii="Century Gothic" w:hAnsi="Century Gothic"/>
+        </w:rPr>
+      </w:pPr>
+      <w:r>
+        <w:rPr>
+          <w:rFonts w:ascii="Century Gothic" w:hAnsi="Century Gothic"/>
+        </w:rPr>
+        <w:t>f(2)   #  prints “I already told you that the answer is 4!”</w:t>
+      </w:r>
+    </w:p>
+    <w:p>
+      <w:pPr>
+        <w:bidi w:val="0"/>
+        <w:rPr>
+          <w:rFonts w:ascii="Century Gothic" w:hAnsi="Century Gothic"/>
+        </w:rPr>
+      </w:pPr>
+      <w:r>
+        <w:rPr>
+          <w:rFonts w:ascii="Century Gothic" w:hAnsi="Century Gothic"/>
+        </w:rPr>
+        <w:t>f(3)    # returns 9</w:t>
+      </w:r>
+    </w:p>
+    <w:p>
+      <w:pPr>
+        <w:bidi w:val="0"/>
+        <w:rPr>
+          <w:rFonts w:ascii="Century Gothic" w:hAnsi="Century Gothic"/>
+        </w:rPr>
+      </w:pPr>
+      <w:r>
+        <w:rPr>
+          <w:rFonts w:ascii="Century Gothic" w:hAnsi="Century Gothic"/>
+        </w:rPr>
+        <w:t>f(3)   #  prints “I already told you that the answer is 9!”</w:t>
+      </w:r>
+    </w:p>
+    <w:p>
+      <w:pPr>
+        <w:rPr>
+          <w:rFonts w:ascii="Century Gothic" w:hAnsi="Century Gothic"/>
+          <w:rtl/>
+        </w:rPr>
+      </w:pPr>
+      <w:r>
+        <w:rPr>
+          <w:rFonts w:ascii="Century Gothic" w:hAnsi="Century Gothic" w:hint="cs"/>
+          <w:rtl/>
+        </w:rPr>
+        <w:t>בדקו את הקשטן שלכם על כמה פונקציות.</w:t>
+      </w:r>
+    </w:p>
+    <w:p>
+      <w:pPr>
+        <w:rPr>
+          <w:rFonts w:ascii="Century Gothic" w:hAnsi="Century Gothic"/>
+          <w:rtl/>
+        </w:rPr>
+      </w:pPr>
+    </w:p>
+    <w:p>
+      <w:pPr>
+        <w:rPr>
+          <w:rFonts w:ascii="Century Gothic" w:hAnsi="Century Gothic"/>
+          <w:rtl/>
+        </w:rPr>
+      </w:pPr>
+    </w:p>
+    <w:p>
+      <w:pPr>
+        <w:pStyle w:val="Heading2"/>
+      </w:pPr>
+      <w:r>
+        <w:rPr>
+          <w:rtl/>
+        </w:rPr>
+        <w:lastRenderedPageBreak/>
+        <w:t xml:space="preserve">שאלה </w:t>
+      </w:r>
+      <w:r>
+        <w:rPr>
+          <w:rFonts w:hint="cs"/>
+          <w:rtl/>
+        </w:rPr>
+        <w:t>3</w:t>
+      </w:r>
+      <w:r>
+        <w:rPr>
+          <w:rtl/>
+        </w:rPr>
+        <w:t xml:space="preserve">: </w:t>
+      </w:r>
+      <w:r>
+        <w:rPr>
           <w:rFonts w:ascii="Century Gothic" w:eastAsia="HYGothic-Medium" w:hAnsi="Century Gothic"/>
           <w:rtl/>
         </w:rPr>
@@ -69,7 +543,14 @@
           <w:rFonts w:ascii="Century Gothic" w:eastAsia="HYGothic-Medium" w:hAnsi="Century Gothic"/>
           <w:rtl/>
         </w:rPr>
-        <w:t>קבוצות</w:t>
+        <w:t>קבוצו</w:t>
+      </w:r>
+      <w:r>
+        <w:rPr>
+          <w:rFonts w:ascii="Century Gothic" w:eastAsia="HYGothic-Medium" w:hAnsi="Century Gothic" w:hint="cs"/>
+          <w:rtl/>
+        </w:rPr>
+        <w:t xml:space="preserve">ת </w:t>
       </w:r>
     </w:p>
     <w:p>
@@ -206,7 +687,7 @@
         <w:rPr>
           <w:rtl/>
         </w:rPr>
-        <w:t>::</w:t>
+        <w:t>:</w:t>
       </w:r>
     </w:p>
     <w:p>
@@ -228,199 +709,173 @@
     </w:p>
     <w:p>
       <w:pPr>
+        <w:rPr>
+          <w:rtl/>
+        </w:rPr>
+      </w:pPr>
+      <w:r>
+        <w:rPr>
+          <w:rFonts w:hint="cs"/>
+          <w:rtl/>
+        </w:rPr>
+        <w:t>בדקו הדגימו את הפונקציה שלכם.</w:t>
+      </w:r>
+    </w:p>
+    <w:p>
+      <w:pPr>
+        <w:pBdr>
+          <w:bottom w:val="single" w:sz="4" w:space="8" w:color="622423"/>
+        </w:pBdr>
+        <w:spacing w:before="400" w:line="240" w:lineRule="auto"/>
+        <w:outlineLvl w:val="1"/>
+        <w:rPr>
+          <w:caps/>
+          <w:color w:val="632423" w:themeColor="accent2" w:themeShade="80"/>
+          <w:spacing w:val="15"/>
+          <w:sz w:val="24"/>
+          <w:szCs w:val="28"/>
+          <w:rtl/>
+        </w:rPr>
+      </w:pPr>
+      <w:r>
+        <w:rPr>
+          <w:caps/>
+          <w:color w:val="632423" w:themeColor="accent2" w:themeShade="80"/>
+          <w:spacing w:val="15"/>
+          <w:sz w:val="24"/>
+          <w:szCs w:val="28"/>
+          <w:rtl/>
+        </w:rPr>
+        <w:t xml:space="preserve">שאלה </w:t>
+      </w:r>
+      <w:r>
+        <w:rPr>
+          <w:rFonts w:hint="cs"/>
+          <w:caps/>
+          <w:color w:val="632423" w:themeColor="accent2" w:themeShade="80"/>
+          <w:spacing w:val="15"/>
+          <w:sz w:val="24"/>
+          <w:szCs w:val="28"/>
+          <w:rtl/>
+        </w:rPr>
+        <w:t>4</w:t>
+      </w:r>
+      <w:r>
+        <w:rPr>
+          <w:caps/>
+          <w:color w:val="632423" w:themeColor="accent2" w:themeShade="80"/>
+          <w:spacing w:val="15"/>
+          <w:sz w:val="24"/>
+          <w:szCs w:val="28"/>
+          <w:rtl/>
+        </w:rPr>
+        <w:t xml:space="preserve">: </w:t>
+      </w:r>
+      <w:r>
+        <w:rPr>
+          <w:rFonts w:hint="cs"/>
+          <w:caps/>
+          <w:color w:val="632423" w:themeColor="accent2" w:themeShade="80"/>
+          <w:spacing w:val="15"/>
+          <w:sz w:val="24"/>
+          <w:szCs w:val="28"/>
+          <w:rtl/>
+        </w:rPr>
+        <w:t>משחק תיכנות</w:t>
+      </w:r>
+    </w:p>
+    <w:p>
+      <w:r>
+        <w:rPr>
+          <w:rtl/>
+        </w:rPr>
+        <w:t xml:space="preserve">בחרו שאלה </w:t>
+      </w:r>
+      <w:r>
+        <w:rPr>
+          <w:rFonts w:hint="cs"/>
+          <w:rtl/>
+        </w:rPr>
+        <w:t>נוספת</w:t>
+      </w:r>
+      <w:r>
+        <w:rPr>
+          <w:rtl/>
+        </w:rPr>
+        <w:t xml:space="preserve"> כלשהי מאתר </w:t>
+      </w:r>
+      <w:r>
+        <w:t>Coding Game</w:t>
+      </w:r>
+      <w:r>
+        <w:rPr>
+          <w:rFonts w:hint="cs"/>
+          <w:rtl/>
+        </w:rPr>
+        <w:t>, שונה מהקודמת:</w:t>
+      </w:r>
+    </w:p>
+    <w:p>
+      <w:pPr>
         <w:bidi w:val="0"/>
+      </w:pPr>
+      <w:hyperlink>
+        <w:r>
+          <w:rPr>
+            <w:color w:val="0000FF" w:themeColor="hyperlink"/>
+            <w:u w:val="single"/>
+          </w:rPr>
+          <w:t>https://www.codingame.com</w:t>
+        </w:r>
+      </w:hyperlink>
+    </w:p>
+    <w:p>
+      <w:pPr>
+        <w:rPr>
+          <w:rtl/>
+        </w:rPr>
+      </w:pPr>
+      <w:r>
+        <w:rPr>
+          <w:rtl/>
+        </w:rPr>
+        <w:t>ופתרו אותה בעזרת פייתון.</w:t>
+      </w:r>
+    </w:p>
+    <w:p>
+      <w:pPr>
+        <w:rPr>
+          <w:rtl/>
+        </w:rPr>
+      </w:pPr>
+      <w:r>
+        <w:rPr>
+          <w:rtl/>
+        </w:rPr>
+        <w:t xml:space="preserve">יש להגיש קישור </w:t>
+      </w:r>
+      <w:r>
+        <w:rPr>
+          <w:rFonts w:hint="cs"/>
+          <w:rtl/>
+        </w:rPr>
+        <w:t>לדף של הפתרון שלכם באתר + צילום מסך.</w:t>
+      </w:r>
+    </w:p>
+    <w:p>
+      <w:pPr>
+        <w:rPr>
+          <w:rtl/>
+        </w:rPr>
+      </w:pPr>
+    </w:p>
+    <w:p>
+      <w:pPr>
+        <w:bidi w:val="0"/>
         <w:rPr>
           <w:rFonts w:ascii="Century Gothic" w:hAnsi="Century Gothic"/>
         </w:rPr>
       </w:pPr>
-    </w:p>
-    <w:p>
-      <w:pPr>
-        <w:bidi w:val="0"/>
-        <w:rPr>
-          <w:rFonts w:ascii="Century Gothic" w:hAnsi="Century Gothic"/>
-        </w:rPr>
-      </w:pPr>
-    </w:p>
-    <w:p>
-      <w:pPr>
-        <w:pStyle w:val="Heading2"/>
-      </w:pPr>
-      <w:r>
-        <w:rPr>
-          <w:rtl/>
-        </w:rPr>
-        <w:t xml:space="preserve">שאלה </w:t>
-      </w:r>
-      <w:r>
-        <w:rPr>
-          <w:rFonts w:hint="cs"/>
-          <w:rtl/>
-        </w:rPr>
-        <w:t>2</w:t>
-      </w:r>
-      <w:r>
-        <w:rPr>
-          <w:rtl/>
-        </w:rPr>
-        <w:t xml:space="preserve">: </w:t>
-      </w:r>
-      <w:r>
-        <w:rPr>
-          <w:rFonts w:hint="cs"/>
-          <w:rtl/>
-        </w:rPr>
-        <w:t>כתיבת תיעוד למודול</w:t>
-      </w:r>
-    </w:p>
-    <w:p>
-      <w:pPr>
-        <w:rPr>
-          <w:rtl/>
-        </w:rPr>
-      </w:pPr>
-      <w:r>
-        <w:rPr>
-          <w:rFonts w:hint="cs"/>
-          <w:rtl/>
-        </w:rPr>
-        <w:t xml:space="preserve">כתבו </w:t>
-      </w:r>
-      <w:r>
-        <w:rPr>
-          <w:rFonts w:hint="cs"/>
-          <w:rtl/>
-        </w:rPr>
-        <w:t xml:space="preserve">תוכנית, המקבלת כקלט שם של קובץ פייתון המכיל מודול מסויים, ושם של קובץ פלט, </w:t>
-      </w:r>
-      <w:r>
-        <w:rPr>
-          <w:rFonts w:hint="cs"/>
-          <w:rtl/>
-        </w:rPr>
-        <w:t xml:space="preserve">ויוצרת קובץ </w:t>
-      </w:r>
-      <w:r>
-        <w:t>HTML</w:t>
-      </w:r>
-      <w:r>
-        <w:rPr>
-          <w:rFonts w:hint="cs"/>
-          <w:rtl/>
-        </w:rPr>
-        <w:t xml:space="preserve"> המתעד את המודול:</w:t>
-      </w:r>
-      <w:r>
-        <w:rPr>
-          <w:rFonts w:hint="cs"/>
-        </w:rPr>
-        <w:t xml:space="preserve"> </w:t>
-      </w:r>
-      <w:r>
-        <w:rPr>
-          <w:rFonts w:hint="cs"/>
-          <w:rtl/>
-        </w:rPr>
-        <w:t>שמות הפונקציות שיש במודל,  והתיעוד של כל פונקציה. דוגמה לשימוש:</w:t>
-      </w:r>
-    </w:p>
-    <w:p>
-      <w:pPr>
-        <w:bidi w:val="0"/>
-      </w:pPr>
-      <w:r>
-        <w:t>python doc_to_html.py mymodule.py mydoc.html</w:t>
-      </w:r>
-    </w:p>
-    <w:p>
-      <w:pPr>
-        <w:rPr>
-          <w:rtl/>
-        </w:rPr>
-      </w:pPr>
-      <w:r>
-        <w:rPr>
-          <w:rFonts w:hint="cs"/>
-          <w:rtl/>
-        </w:rPr>
-        <w:t xml:space="preserve">לאחר ביצוע הפקודה, הקובץ </w:t>
-      </w:r>
-      <w:r>
-        <w:t>mydoc.html</w:t>
-      </w:r>
-      <w:r>
-        <w:rPr>
-          <w:rFonts w:hint="cs"/>
-          <w:rtl/>
-        </w:rPr>
-        <w:t xml:space="preserve"> יכיל את תיעוד המודול</w:t>
-      </w:r>
-      <w:r>
-        <w:t xml:space="preserve"> </w:t>
-      </w:r>
-      <w:r>
-        <w:rPr>
-          <w:rFonts w:hint="cs"/>
-          <w:rtl/>
-        </w:rPr>
-        <w:t xml:space="preserve"> שבקובץ </w:t>
-      </w:r>
-      <w:r>
-        <w:t>mymodule</w:t>
-      </w:r>
-      <w:r>
-        <w:rPr>
-          <w:rFonts w:hint="cs"/>
-          <w:rtl/>
-        </w:rPr>
-        <w:t>.</w:t>
-      </w:r>
-    </w:p>
-    <w:p>
-      <w:pPr>
-        <w:rPr>
-          <w:rtl/>
-        </w:rPr>
-      </w:pPr>
-    </w:p>
-    <w:p>
-      <w:pPr>
-        <w:rPr>
-          <w:rtl/>
-        </w:rPr>
-      </w:pPr>
-      <w:r>
-        <w:rPr>
-          <w:rFonts w:hint="cs"/>
-          <w:rtl/>
-        </w:rPr>
-        <w:t xml:space="preserve">אפשר להניח שהמודול </w:t>
-      </w:r>
-      <w:r>
-        <w:t>mymodule.py</w:t>
-      </w:r>
-      <w:r>
-        <w:rPr>
-          <w:rFonts w:hint="cs"/>
-          <w:rtl/>
-        </w:rPr>
-        <w:t xml:space="preserve"> תקין. </w:t>
-      </w:r>
-    </w:p>
-    <w:p>
-      <w:pPr>
-        <w:rPr>
-          <w:rFonts w:hint="cs"/>
-          <w:rtl/>
-        </w:rPr>
-      </w:pPr>
-      <w:r>
-        <w:rPr>
-          <w:rFonts w:hint="cs"/>
-          <w:rtl/>
-        </w:rPr>
-        <w:t>הדגימו את פעולת הפונקציה שלכם.</w:t>
-      </w:r>
     </w:p>
     <w:sectPr>
       <w:headerReference w:type="default" r:id="rId7"/>
@@ -546,7 +1001,7 @@
         </mc:Choice>
         <mc:Fallback>
           <w:pict>
-            <v:shape w14:anchorId="1B529826" id="צורה אוטומטית 21" o:spid="_x0000_s1026" style="position:absolute;margin-left:0;margin-top:0;width:434.75pt;height:.3pt;flip:x;z-index:-503316478;visibility:visible;mso-wrap-style:square;mso-wrap-distance-left:0;mso-wrap-distance-top:0;mso-wrap-distance-right:0;mso-wrap-distance-bottom:0;mso-position-horizontal:center;mso-position-horizontal-relative:margin;mso-position-vertical:center;mso-position-vertical-relative:text;v-text-anchor:top" coordsize="21600,21600" o:gfxdata="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" path="m,l21600,21600e" filled="f" strokecolor="#95b3d7 [1940]" strokeweight=".35mm">
+            <v:shape w14:anchorId="51CDBD09" id="צורה אוטומטית 21" o:spid="_x0000_s1026" style="position:absolute;margin-left:0;margin-top:0;width:434.75pt;height:.3pt;flip:x;z-index:-503316478;visibility:visible;mso-wrap-style:square;mso-wrap-distance-left:0;mso-wrap-distance-top:0;mso-wrap-distance-right:0;mso-wrap-distance-bottom:0;mso-position-horizontal:center;mso-position-horizontal-relative:margin;mso-position-vertical:center;mso-position-vertical-relative:text;v-text-anchor:top" coordsize="21600,21600" o:gfxdata="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" path="m,l21600,21600e" filled="f" strokecolor="#95b3d7 [1940]" strokeweight=".35mm">
               <v:path arrowok="t"/>
               <w10:wrap anchorx="margin"/>
             </v:shape>

--- a/02-PythonOOP/homework.docx
+++ b/02-PythonOOP/homework.docx
@@ -200,6 +200,13 @@
           <w:rFonts w:hint="cs"/>
           <w:rtl/>
         </w:rPr>
+        <w:t>[</w:t>
+      </w:r>
+      <w:r>
+        <w:rPr>
+          <w:rFonts w:hint="cs"/>
+          <w:rtl/>
+        </w:rPr>
         <w:t xml:space="preserve">רמז: אין צורך לנתח ידנית את הטקסט שבקובץ </w:t>
       </w:r>
       <w:r>
@@ -248,6 +255,13 @@
           <w:rtl/>
         </w:rPr>
         <w:t>.</w:t>
+      </w:r>
+      <w:r>
+        <w:rPr>
+          <w:rFonts w:hint="cs"/>
+          <w:rtl/>
+        </w:rPr>
+        <w:t>]</w:t>
       </w:r>
     </w:p>
     <w:p>
@@ -526,200 +540,1131 @@
       </w:r>
       <w:r>
         <w:rPr>
-          <w:rFonts w:ascii="Century Gothic" w:eastAsia="HYGothic-Medium" w:hAnsi="Century Gothic"/>
-          <w:rtl/>
-        </w:rPr>
-        <w:t>ייצור תת</w:t>
-      </w:r>
-      <w:r>
-        <w:rPr>
-          <w:rFonts w:eastAsia="HYGothic-Medium" w:cs="Gisha"/>
-          <w:rtl/>
-        </w:rPr>
-        <w:t>-</w:t>
-      </w:r>
-      <w:r>
-        <w:rPr>
-          <w:rFonts w:ascii="Century Gothic" w:eastAsia="HYGothic-Medium" w:hAnsi="Century Gothic"/>
-          <w:rtl/>
-        </w:rPr>
-        <w:t>קבוצו</w:t>
-      </w:r>
-      <w:r>
-        <w:rPr>
           <w:rFonts w:ascii="Century Gothic" w:eastAsia="HYGothic-Medium" w:hAnsi="Century Gothic" w:hint="cs"/>
           <w:rtl/>
         </w:rPr>
-        <w:t xml:space="preserve">ת </w:t>
-      </w:r>
-    </w:p>
-    <w:p>
-      <w:r>
-        <w:rPr>
-          <w:rtl/>
-        </w:rPr>
-        <w:t xml:space="preserve">כתבו פונקציה בשם </w:t>
-      </w:r>
-      <w:r>
-        <w:t>bounded_subsets</w:t>
-      </w:r>
-      <w:r>
-        <w:rPr>
-          <w:rtl/>
-        </w:rPr>
-        <w:t xml:space="preserve">, המקבלת כקלט </w:t>
-      </w:r>
-      <w:r>
-        <w:rPr>
-          <w:rFonts w:ascii="Century Gothic" w:hAnsi="Century Gothic"/>
-          <w:rtl/>
-        </w:rPr>
-        <w:t xml:space="preserve">קבוצה </w:t>
-      </w:r>
-      <w:r>
-        <w:t>S</w:t>
-      </w:r>
-      <w:r>
-        <w:rPr>
-          <w:rtl/>
-        </w:rPr>
-        <w:t xml:space="preserve"> של מספרים חיוביים, ומספר חיובי כלשהו </w:t>
-      </w:r>
-      <w:r>
-        <w:t>C</w:t>
-      </w:r>
-      <w:r>
-        <w:rPr>
-          <w:rtl/>
-        </w:rPr>
-        <w:t xml:space="preserve">, ומייצרת (ע"י </w:t>
-      </w:r>
-      <w:r>
-        <w:t>yield</w:t>
-      </w:r>
-      <w:r>
-        <w:rPr>
-          <w:rtl/>
-        </w:rPr>
-        <w:t xml:space="preserve">) את כל התת-קבוצות של </w:t>
-      </w:r>
-      <w:r>
-        <w:t>S</w:t>
-      </w:r>
-      <w:r>
-        <w:rPr>
-          <w:rtl/>
-        </w:rPr>
-        <w:t xml:space="preserve">, שסכומן לכל היותר </w:t>
-      </w:r>
-      <w:r>
-        <w:t>C</w:t>
-      </w:r>
-      <w:r>
-        <w:rPr>
-          <w:rtl/>
-        </w:rPr>
-        <w:t xml:space="preserve">. </w:t>
-      </w:r>
-      <w:r>
-        <w:rPr>
-          <w:rFonts w:ascii="Century Gothic" w:hAnsi="Century Gothic"/>
-          <w:rtl/>
-        </w:rPr>
-        <w:t>הפתרון צריך להיות יעיל ככל האפשר</w:t>
-      </w:r>
-      <w:r>
-        <w:rPr>
-          <w:rtl/>
-        </w:rPr>
-        <w:t xml:space="preserve">. </w:t>
-      </w:r>
-      <w:r>
-        <w:rPr>
-          <w:rFonts w:ascii="Century Gothic" w:hAnsi="Century Gothic"/>
-          <w:rtl/>
-        </w:rPr>
-        <w:t>בפרט</w:t>
-      </w:r>
-      <w:r>
-        <w:rPr>
-          <w:rtl/>
-        </w:rPr>
-        <w:t xml:space="preserve">: </w:t>
-      </w:r>
-      <w:r>
-        <w:rPr>
-          <w:rFonts w:ascii="Century Gothic" w:hAnsi="Century Gothic"/>
-          <w:rtl/>
-        </w:rPr>
-        <w:t>אין לייצר את כל הקבוצות ואז לבדוק את הסכום</w:t>
-      </w:r>
-      <w:r>
-        <w:rPr>
-          <w:rtl/>
-        </w:rPr>
-        <w:t xml:space="preserve">, </w:t>
-      </w:r>
-      <w:r>
-        <w:rPr>
-          <w:rFonts w:ascii="Century Gothic" w:hAnsi="Century Gothic"/>
-          <w:rtl/>
-        </w:rPr>
-        <w:t xml:space="preserve">אלא לייצר מלכתחילה רק את הקבוצות שסכומן לכל היותר </w:t>
-      </w:r>
-      <w:r>
-        <w:t>C</w:t>
-      </w:r>
-      <w:r>
-        <w:rPr>
-          <w:rtl/>
-        </w:rPr>
-        <w:t xml:space="preserve">. </w:t>
-      </w:r>
-      <w:r>
-        <w:rPr>
-          <w:rFonts w:ascii="Century Gothic" w:hAnsi="Century Gothic"/>
-          <w:rtl/>
-        </w:rPr>
-        <w:t>דוגמה</w:t>
-      </w:r>
-      <w:r>
-        <w:rPr>
-          <w:rtl/>
-        </w:rPr>
+        <w:t>מערך רב-ממדי</w:t>
+      </w:r>
+      <w:r>
+        <w:rPr>
+          <w:rFonts w:ascii="Century Gothic" w:eastAsia="HYGothic-Medium" w:hAnsi="Century Gothic" w:hint="cs"/>
+          <w:rtl/>
+        </w:rPr>
+        <w:t xml:space="preserve"> </w:t>
+      </w:r>
+    </w:p>
+    <w:p>
+      <w:pPr>
+        <w:rPr>
+          <w:rtl/>
+        </w:rPr>
+      </w:pPr>
+      <w:r>
+        <w:rPr>
+          <w:rFonts w:hint="cs"/>
+          <w:rtl/>
+        </w:rPr>
+        <w:t xml:space="preserve">כתבו מבנה בשם </w:t>
+      </w:r>
+      <w:r>
+        <w:rPr>
+          <w:rFonts w:hint="cs"/>
+        </w:rPr>
+        <w:t>L</w:t>
+      </w:r>
+      <w:r>
+        <w:t>ist</w:t>
+      </w:r>
+      <w:r>
+        <w:rPr>
+          <w:rFonts w:hint="cs"/>
+          <w:rtl/>
+        </w:rPr>
+        <w:t>, שהוא זהה לרשימה של פייתון (</w:t>
+      </w:r>
+      <w:r>
+        <w:t>list</w:t>
+      </w:r>
+      <w:r>
+        <w:rPr>
+          <w:rFonts w:hint="cs"/>
+          <w:rtl/>
+        </w:rPr>
+        <w:t>), אבל מאפשר לגשת ל</w:t>
+      </w:r>
+      <w:r>
+        <w:rPr>
+          <w:rFonts w:hint="cs"/>
+          <w:rtl/>
+        </w:rPr>
+        <w:t xml:space="preserve">פריטים בתחביר של מערך רב-ממדי. לדוגמה: </w:t>
+      </w:r>
+    </w:p>
+    <w:p>
+      <w:pPr>
+        <w:shd w:val="clear" w:color="auto" w:fill="FFFFFF"/>
+        <w:suppressAutoHyphens w:val="0"/>
+        <w:bidi w:val="0"/>
+        <w:spacing w:after="0" w:line="285" w:lineRule="atLeast"/>
+        <w:rPr>
+          <w:rFonts w:ascii="Consolas" w:eastAsia="Times New Roman" w:hAnsi="Consolas" w:cs="Times New Roman"/>
+          <w:color w:val="000000"/>
+          <w:sz w:val="21"/>
+          <w:szCs w:val="21"/>
+          <w:lang w:val="en-IL" w:eastAsia="en-IL"/>
+        </w:rPr>
+      </w:pPr>
+      <w:r>
+        <w:rPr>
+          <w:rFonts w:ascii="Consolas" w:eastAsia="Times New Roman" w:hAnsi="Consolas" w:cs="Times New Roman"/>
+          <w:color w:val="000000"/>
+          <w:sz w:val="21"/>
+          <w:szCs w:val="21"/>
+          <w:lang w:val="en-IL" w:eastAsia="en-IL"/>
+        </w:rPr>
+        <w:t>mylist = List([</w:t>
+      </w:r>
+    </w:p>
+    <w:p>
+      <w:pPr>
+        <w:shd w:val="clear" w:color="auto" w:fill="FFFFFF"/>
+        <w:suppressAutoHyphens w:val="0"/>
+        <w:bidi w:val="0"/>
+        <w:spacing w:after="0" w:line="285" w:lineRule="atLeast"/>
+        <w:rPr>
+          <w:rFonts w:ascii="Consolas" w:eastAsia="Times New Roman" w:hAnsi="Consolas" w:cs="Times New Roman"/>
+          <w:color w:val="000000"/>
+          <w:sz w:val="21"/>
+          <w:szCs w:val="21"/>
+          <w:lang w:val="en-IL" w:eastAsia="en-IL"/>
+        </w:rPr>
+      </w:pPr>
+      <w:r>
+        <w:rPr>
+          <w:rFonts w:ascii="Consolas" w:eastAsia="Times New Roman" w:hAnsi="Consolas" w:cs="Times New Roman"/>
+          <w:color w:val="000000"/>
+          <w:sz w:val="21"/>
+          <w:szCs w:val="21"/>
+          <w:lang w:val="en-IL" w:eastAsia="en-IL"/>
+        </w:rPr>
+        <w:t>    [[</w:t>
+      </w:r>
+      <w:r>
+        <w:rPr>
+          <w:rFonts w:ascii="Consolas" w:eastAsia="Times New Roman" w:hAnsi="Consolas" w:cs="Times New Roman"/>
+          <w:color w:val="098658"/>
+          <w:sz w:val="21"/>
+          <w:szCs w:val="21"/>
+          <w:lang w:val="en-IL" w:eastAsia="en-IL"/>
+        </w:rPr>
+        <w:t>1</w:t>
+      </w:r>
+      <w:r>
+        <w:rPr>
+          <w:rFonts w:ascii="Consolas" w:eastAsia="Times New Roman" w:hAnsi="Consolas" w:cs="Times New Roman"/>
+          <w:color w:val="000000"/>
+          <w:sz w:val="21"/>
+          <w:szCs w:val="21"/>
+          <w:lang w:val="en-IL" w:eastAsia="en-IL"/>
+        </w:rPr>
+        <w:t>,</w:t>
+      </w:r>
+      <w:r>
+        <w:rPr>
+          <w:rFonts w:ascii="Consolas" w:eastAsia="Times New Roman" w:hAnsi="Consolas" w:cs="Times New Roman"/>
+          <w:color w:val="098658"/>
+          <w:sz w:val="21"/>
+          <w:szCs w:val="21"/>
+          <w:lang w:val="en-IL" w:eastAsia="en-IL"/>
+        </w:rPr>
+        <w:t>2</w:t>
+      </w:r>
+      <w:r>
+        <w:rPr>
+          <w:rFonts w:ascii="Consolas" w:eastAsia="Times New Roman" w:hAnsi="Consolas" w:cs="Times New Roman"/>
+          <w:color w:val="000000"/>
+          <w:sz w:val="21"/>
+          <w:szCs w:val="21"/>
+          <w:lang w:val="en-IL" w:eastAsia="en-IL"/>
+        </w:rPr>
+        <w:t>,</w:t>
+      </w:r>
+      <w:r>
+        <w:rPr>
+          <w:rFonts w:ascii="Consolas" w:eastAsia="Times New Roman" w:hAnsi="Consolas" w:cs="Times New Roman"/>
+          <w:color w:val="098658"/>
+          <w:sz w:val="21"/>
+          <w:szCs w:val="21"/>
+          <w:lang w:val="en-IL" w:eastAsia="en-IL"/>
+        </w:rPr>
+        <w:t>3</w:t>
+      </w:r>
+      <w:r>
+        <w:rPr>
+          <w:rFonts w:ascii="Consolas" w:eastAsia="Times New Roman" w:hAnsi="Consolas" w:cs="Times New Roman"/>
+          <w:color w:val="000000"/>
+          <w:sz w:val="21"/>
+          <w:szCs w:val="21"/>
+          <w:lang w:val="en-IL" w:eastAsia="en-IL"/>
+        </w:rPr>
+        <w:t>,</w:t>
+      </w:r>
+      <w:r>
+        <w:rPr>
+          <w:rFonts w:ascii="Consolas" w:eastAsia="Times New Roman" w:hAnsi="Consolas" w:cs="Times New Roman"/>
+          <w:color w:val="098658"/>
+          <w:sz w:val="21"/>
+          <w:szCs w:val="21"/>
+          <w:lang w:val="en-IL" w:eastAsia="en-IL"/>
+        </w:rPr>
+        <w:t>33</w:t>
+      </w:r>
+      <w:r>
+        <w:rPr>
+          <w:rFonts w:ascii="Consolas" w:eastAsia="Times New Roman" w:hAnsi="Consolas" w:cs="Times New Roman"/>
+          <w:color w:val="000000"/>
+          <w:sz w:val="21"/>
+          <w:szCs w:val="21"/>
+          <w:lang w:val="en-IL" w:eastAsia="en-IL"/>
+        </w:rPr>
+        <w:t>],[</w:t>
+      </w:r>
+      <w:r>
+        <w:rPr>
+          <w:rFonts w:ascii="Consolas" w:eastAsia="Times New Roman" w:hAnsi="Consolas" w:cs="Times New Roman"/>
+          <w:color w:val="098658"/>
+          <w:sz w:val="21"/>
+          <w:szCs w:val="21"/>
+          <w:lang w:val="en-IL" w:eastAsia="en-IL"/>
+        </w:rPr>
+        <w:t>4</w:t>
+      </w:r>
+      <w:r>
+        <w:rPr>
+          <w:rFonts w:ascii="Consolas" w:eastAsia="Times New Roman" w:hAnsi="Consolas" w:cs="Times New Roman"/>
+          <w:color w:val="000000"/>
+          <w:sz w:val="21"/>
+          <w:szCs w:val="21"/>
+          <w:lang w:val="en-IL" w:eastAsia="en-IL"/>
+        </w:rPr>
+        <w:t>,</w:t>
+      </w:r>
+      <w:r>
+        <w:rPr>
+          <w:rFonts w:ascii="Consolas" w:eastAsia="Times New Roman" w:hAnsi="Consolas" w:cs="Times New Roman"/>
+          <w:color w:val="098658"/>
+          <w:sz w:val="21"/>
+          <w:szCs w:val="21"/>
+          <w:lang w:val="en-IL" w:eastAsia="en-IL"/>
+        </w:rPr>
+        <w:t>5</w:t>
+      </w:r>
+      <w:r>
+        <w:rPr>
+          <w:rFonts w:ascii="Consolas" w:eastAsia="Times New Roman" w:hAnsi="Consolas" w:cs="Times New Roman"/>
+          <w:color w:val="000000"/>
+          <w:sz w:val="21"/>
+          <w:szCs w:val="21"/>
+          <w:lang w:val="en-IL" w:eastAsia="en-IL"/>
+        </w:rPr>
+        <w:t>,</w:t>
+      </w:r>
+      <w:r>
+        <w:rPr>
+          <w:rFonts w:ascii="Consolas" w:eastAsia="Times New Roman" w:hAnsi="Consolas" w:cs="Times New Roman"/>
+          <w:color w:val="098658"/>
+          <w:sz w:val="21"/>
+          <w:szCs w:val="21"/>
+          <w:lang w:val="en-IL" w:eastAsia="en-IL"/>
+        </w:rPr>
+        <w:t>6</w:t>
+      </w:r>
+      <w:r>
+        <w:rPr>
+          <w:rFonts w:ascii="Consolas" w:eastAsia="Times New Roman" w:hAnsi="Consolas" w:cs="Times New Roman"/>
+          <w:color w:val="000000"/>
+          <w:sz w:val="21"/>
+          <w:szCs w:val="21"/>
+          <w:lang w:val="en-IL" w:eastAsia="en-IL"/>
+        </w:rPr>
+        <w:t>,</w:t>
+      </w:r>
+      <w:r>
+        <w:rPr>
+          <w:rFonts w:ascii="Consolas" w:eastAsia="Times New Roman" w:hAnsi="Consolas" w:cs="Times New Roman"/>
+          <w:color w:val="098658"/>
+          <w:sz w:val="21"/>
+          <w:szCs w:val="21"/>
+          <w:lang w:val="en-IL" w:eastAsia="en-IL"/>
+        </w:rPr>
+        <w:t>66</w:t>
+      </w:r>
+      <w:r>
+        <w:rPr>
+          <w:rFonts w:ascii="Consolas" w:eastAsia="Times New Roman" w:hAnsi="Consolas" w:cs="Times New Roman"/>
+          <w:color w:val="000000"/>
+          <w:sz w:val="21"/>
+          <w:szCs w:val="21"/>
+          <w:lang w:val="en-IL" w:eastAsia="en-IL"/>
+        </w:rPr>
+        <w:t>]],</w:t>
+      </w:r>
+    </w:p>
+    <w:p>
+      <w:pPr>
+        <w:shd w:val="clear" w:color="auto" w:fill="FFFFFF"/>
+        <w:suppressAutoHyphens w:val="0"/>
+        <w:bidi w:val="0"/>
+        <w:spacing w:after="0" w:line="285" w:lineRule="atLeast"/>
+        <w:rPr>
+          <w:rFonts w:ascii="Consolas" w:eastAsia="Times New Roman" w:hAnsi="Consolas" w:cs="Times New Roman"/>
+          <w:color w:val="000000"/>
+          <w:sz w:val="21"/>
+          <w:szCs w:val="21"/>
+          <w:lang w:val="en-IL" w:eastAsia="en-IL"/>
+        </w:rPr>
+      </w:pPr>
+      <w:r>
+        <w:rPr>
+          <w:rFonts w:ascii="Consolas" w:eastAsia="Times New Roman" w:hAnsi="Consolas" w:cs="Times New Roman"/>
+          <w:color w:val="000000"/>
+          <w:sz w:val="21"/>
+          <w:szCs w:val="21"/>
+          <w:lang w:val="en-IL" w:eastAsia="en-IL"/>
+        </w:rPr>
+        <w:t>    [[</w:t>
+      </w:r>
+      <w:r>
+        <w:rPr>
+          <w:rFonts w:ascii="Consolas" w:eastAsia="Times New Roman" w:hAnsi="Consolas" w:cs="Times New Roman"/>
+          <w:color w:val="098658"/>
+          <w:sz w:val="21"/>
+          <w:szCs w:val="21"/>
+          <w:lang w:val="en-IL" w:eastAsia="en-IL"/>
+        </w:rPr>
+        <w:t>7</w:t>
+      </w:r>
+      <w:r>
+        <w:rPr>
+          <w:rFonts w:ascii="Consolas" w:eastAsia="Times New Roman" w:hAnsi="Consolas" w:cs="Times New Roman"/>
+          <w:color w:val="000000"/>
+          <w:sz w:val="21"/>
+          <w:szCs w:val="21"/>
+          <w:lang w:val="en-IL" w:eastAsia="en-IL"/>
+        </w:rPr>
+        <w:t>,</w:t>
+      </w:r>
+      <w:r>
+        <w:rPr>
+          <w:rFonts w:ascii="Consolas" w:eastAsia="Times New Roman" w:hAnsi="Consolas" w:cs="Times New Roman"/>
+          <w:color w:val="098658"/>
+          <w:sz w:val="21"/>
+          <w:szCs w:val="21"/>
+          <w:lang w:val="en-IL" w:eastAsia="en-IL"/>
+        </w:rPr>
+        <w:t>8</w:t>
+      </w:r>
+      <w:r>
+        <w:rPr>
+          <w:rFonts w:ascii="Consolas" w:eastAsia="Times New Roman" w:hAnsi="Consolas" w:cs="Times New Roman"/>
+          <w:color w:val="000000"/>
+          <w:sz w:val="21"/>
+          <w:szCs w:val="21"/>
+          <w:lang w:val="en-IL" w:eastAsia="en-IL"/>
+        </w:rPr>
+        <w:t>,</w:t>
+      </w:r>
+      <w:r>
+        <w:rPr>
+          <w:rFonts w:ascii="Consolas" w:eastAsia="Times New Roman" w:hAnsi="Consolas" w:cs="Times New Roman"/>
+          <w:color w:val="098658"/>
+          <w:sz w:val="21"/>
+          <w:szCs w:val="21"/>
+          <w:lang w:val="en-IL" w:eastAsia="en-IL"/>
+        </w:rPr>
+        <w:t>9</w:t>
+      </w:r>
+      <w:r>
+        <w:rPr>
+          <w:rFonts w:ascii="Consolas" w:eastAsia="Times New Roman" w:hAnsi="Consolas" w:cs="Times New Roman"/>
+          <w:color w:val="000000"/>
+          <w:sz w:val="21"/>
+          <w:szCs w:val="21"/>
+          <w:lang w:val="en-IL" w:eastAsia="en-IL"/>
+        </w:rPr>
+        <w:t>,</w:t>
+      </w:r>
+      <w:r>
+        <w:rPr>
+          <w:rFonts w:ascii="Consolas" w:eastAsia="Times New Roman" w:hAnsi="Consolas" w:cs="Times New Roman"/>
+          <w:color w:val="098658"/>
+          <w:sz w:val="21"/>
+          <w:szCs w:val="21"/>
+          <w:lang w:val="en-IL" w:eastAsia="en-IL"/>
+        </w:rPr>
+        <w:t>99</w:t>
+      </w:r>
+      <w:r>
+        <w:rPr>
+          <w:rFonts w:ascii="Consolas" w:eastAsia="Times New Roman" w:hAnsi="Consolas" w:cs="Times New Roman"/>
+          <w:color w:val="000000"/>
+          <w:sz w:val="21"/>
+          <w:szCs w:val="21"/>
+          <w:lang w:val="en-IL" w:eastAsia="en-IL"/>
+        </w:rPr>
+        <w:t>],[</w:t>
+      </w:r>
+      <w:r>
+        <w:rPr>
+          <w:rFonts w:ascii="Consolas" w:eastAsia="Times New Roman" w:hAnsi="Consolas" w:cs="Times New Roman"/>
+          <w:color w:val="098658"/>
+          <w:sz w:val="21"/>
+          <w:szCs w:val="21"/>
+          <w:lang w:val="en-IL" w:eastAsia="en-IL"/>
+        </w:rPr>
+        <w:t>10</w:t>
+      </w:r>
+      <w:r>
+        <w:rPr>
+          <w:rFonts w:ascii="Consolas" w:eastAsia="Times New Roman" w:hAnsi="Consolas" w:cs="Times New Roman"/>
+          <w:color w:val="000000"/>
+          <w:sz w:val="21"/>
+          <w:szCs w:val="21"/>
+          <w:lang w:val="en-IL" w:eastAsia="en-IL"/>
+        </w:rPr>
+        <w:t>,</w:t>
+      </w:r>
+      <w:r>
+        <w:rPr>
+          <w:rFonts w:ascii="Consolas" w:eastAsia="Times New Roman" w:hAnsi="Consolas" w:cs="Times New Roman"/>
+          <w:color w:val="098658"/>
+          <w:sz w:val="21"/>
+          <w:szCs w:val="21"/>
+          <w:lang w:val="en-IL" w:eastAsia="en-IL"/>
+        </w:rPr>
+        <w:t>11</w:t>
+      </w:r>
+      <w:r>
+        <w:rPr>
+          <w:rFonts w:ascii="Consolas" w:eastAsia="Times New Roman" w:hAnsi="Consolas" w:cs="Times New Roman"/>
+          <w:color w:val="000000"/>
+          <w:sz w:val="21"/>
+          <w:szCs w:val="21"/>
+          <w:lang w:val="en-IL" w:eastAsia="en-IL"/>
+        </w:rPr>
+        <w:t>,</w:t>
+      </w:r>
+      <w:r>
+        <w:rPr>
+          <w:rFonts w:ascii="Consolas" w:eastAsia="Times New Roman" w:hAnsi="Consolas" w:cs="Times New Roman"/>
+          <w:color w:val="098658"/>
+          <w:sz w:val="21"/>
+          <w:szCs w:val="21"/>
+          <w:lang w:val="en-IL" w:eastAsia="en-IL"/>
+        </w:rPr>
+        <w:t>12</w:t>
+      </w:r>
+      <w:r>
+        <w:rPr>
+          <w:rFonts w:ascii="Consolas" w:eastAsia="Times New Roman" w:hAnsi="Consolas" w:cs="Times New Roman"/>
+          <w:color w:val="000000"/>
+          <w:sz w:val="21"/>
+          <w:szCs w:val="21"/>
+          <w:lang w:val="en-IL" w:eastAsia="en-IL"/>
+        </w:rPr>
+        <w:t>,</w:t>
+      </w:r>
+      <w:r>
+        <w:rPr>
+          <w:rFonts w:ascii="Consolas" w:eastAsia="Times New Roman" w:hAnsi="Consolas" w:cs="Times New Roman"/>
+          <w:color w:val="098658"/>
+          <w:sz w:val="21"/>
+          <w:szCs w:val="21"/>
+          <w:lang w:val="en-IL" w:eastAsia="en-IL"/>
+        </w:rPr>
+        <w:t>122</w:t>
+      </w:r>
+      <w:r>
+        <w:rPr>
+          <w:rFonts w:ascii="Consolas" w:eastAsia="Times New Roman" w:hAnsi="Consolas" w:cs="Times New Roman"/>
+          <w:color w:val="000000"/>
+          <w:sz w:val="21"/>
+          <w:szCs w:val="21"/>
+          <w:lang w:val="en-IL" w:eastAsia="en-IL"/>
+        </w:rPr>
+        <w:t>]],</w:t>
+      </w:r>
+    </w:p>
+    <w:p>
+      <w:pPr>
+        <w:shd w:val="clear" w:color="auto" w:fill="FFFFFF"/>
+        <w:suppressAutoHyphens w:val="0"/>
+        <w:bidi w:val="0"/>
+        <w:spacing w:after="0" w:line="285" w:lineRule="atLeast"/>
+        <w:rPr>
+          <w:rFonts w:ascii="Consolas" w:eastAsia="Times New Roman" w:hAnsi="Consolas" w:cs="Times New Roman"/>
+          <w:color w:val="000000"/>
+          <w:sz w:val="21"/>
+          <w:szCs w:val="21"/>
+          <w:lang w:val="en-IL" w:eastAsia="en-IL"/>
+        </w:rPr>
+      </w:pPr>
+      <w:r>
+        <w:rPr>
+          <w:rFonts w:ascii="Consolas" w:eastAsia="Times New Roman" w:hAnsi="Consolas" w:cs="Times New Roman"/>
+          <w:color w:val="000000"/>
+          <w:sz w:val="21"/>
+          <w:szCs w:val="21"/>
+          <w:lang w:val="en-IL" w:eastAsia="en-IL"/>
+        </w:rPr>
+        <w:t>    [[</w:t>
+      </w:r>
+      <w:r>
+        <w:rPr>
+          <w:rFonts w:ascii="Consolas" w:eastAsia="Times New Roman" w:hAnsi="Consolas" w:cs="Times New Roman"/>
+          <w:color w:val="098658"/>
+          <w:sz w:val="21"/>
+          <w:szCs w:val="21"/>
+          <w:lang w:val="en-IL" w:eastAsia="en-IL"/>
+        </w:rPr>
+        <w:t>13</w:t>
+      </w:r>
+      <w:r>
+        <w:rPr>
+          <w:rFonts w:ascii="Consolas" w:eastAsia="Times New Roman" w:hAnsi="Consolas" w:cs="Times New Roman"/>
+          <w:color w:val="000000"/>
+          <w:sz w:val="21"/>
+          <w:szCs w:val="21"/>
+          <w:lang w:val="en-IL" w:eastAsia="en-IL"/>
+        </w:rPr>
+        <w:t>,</w:t>
+      </w:r>
+      <w:r>
+        <w:rPr>
+          <w:rFonts w:ascii="Consolas" w:eastAsia="Times New Roman" w:hAnsi="Consolas" w:cs="Times New Roman"/>
+          <w:color w:val="098658"/>
+          <w:sz w:val="21"/>
+          <w:szCs w:val="21"/>
+          <w:lang w:val="en-IL" w:eastAsia="en-IL"/>
+        </w:rPr>
+        <w:t>14</w:t>
+      </w:r>
+      <w:r>
+        <w:rPr>
+          <w:rFonts w:ascii="Consolas" w:eastAsia="Times New Roman" w:hAnsi="Consolas" w:cs="Times New Roman"/>
+          <w:color w:val="000000"/>
+          <w:sz w:val="21"/>
+          <w:szCs w:val="21"/>
+          <w:lang w:val="en-IL" w:eastAsia="en-IL"/>
+        </w:rPr>
+        <w:t>,</w:t>
+      </w:r>
+      <w:r>
+        <w:rPr>
+          <w:rFonts w:ascii="Consolas" w:eastAsia="Times New Roman" w:hAnsi="Consolas" w:cs="Times New Roman"/>
+          <w:color w:val="098658"/>
+          <w:sz w:val="21"/>
+          <w:szCs w:val="21"/>
+          <w:lang w:val="en-IL" w:eastAsia="en-IL"/>
+        </w:rPr>
+        <w:t>15</w:t>
+      </w:r>
+      <w:r>
+        <w:rPr>
+          <w:rFonts w:ascii="Consolas" w:eastAsia="Times New Roman" w:hAnsi="Consolas" w:cs="Times New Roman"/>
+          <w:color w:val="000000"/>
+          <w:sz w:val="21"/>
+          <w:szCs w:val="21"/>
+          <w:lang w:val="en-IL" w:eastAsia="en-IL"/>
+        </w:rPr>
+        <w:t>,</w:t>
+      </w:r>
+      <w:r>
+        <w:rPr>
+          <w:rFonts w:ascii="Consolas" w:eastAsia="Times New Roman" w:hAnsi="Consolas" w:cs="Times New Roman"/>
+          <w:color w:val="098658"/>
+          <w:sz w:val="21"/>
+          <w:szCs w:val="21"/>
+          <w:lang w:val="en-IL" w:eastAsia="en-IL"/>
+        </w:rPr>
+        <w:t>155</w:t>
+      </w:r>
+      <w:r>
+        <w:rPr>
+          <w:rFonts w:ascii="Consolas" w:eastAsia="Times New Roman" w:hAnsi="Consolas" w:cs="Times New Roman"/>
+          <w:color w:val="000000"/>
+          <w:sz w:val="21"/>
+          <w:szCs w:val="21"/>
+          <w:lang w:val="en-IL" w:eastAsia="en-IL"/>
+        </w:rPr>
+        <w:t>],[</w:t>
+      </w:r>
+      <w:r>
+        <w:rPr>
+          <w:rFonts w:ascii="Consolas" w:eastAsia="Times New Roman" w:hAnsi="Consolas" w:cs="Times New Roman"/>
+          <w:color w:val="098658"/>
+          <w:sz w:val="21"/>
+          <w:szCs w:val="21"/>
+          <w:lang w:val="en-IL" w:eastAsia="en-IL"/>
+        </w:rPr>
+        <w:t>16</w:t>
+      </w:r>
+      <w:r>
+        <w:rPr>
+          <w:rFonts w:ascii="Consolas" w:eastAsia="Times New Roman" w:hAnsi="Consolas" w:cs="Times New Roman"/>
+          <w:color w:val="000000"/>
+          <w:sz w:val="21"/>
+          <w:szCs w:val="21"/>
+          <w:lang w:val="en-IL" w:eastAsia="en-IL"/>
+        </w:rPr>
+        <w:t>,</w:t>
+      </w:r>
+      <w:r>
+        <w:rPr>
+          <w:rFonts w:ascii="Consolas" w:eastAsia="Times New Roman" w:hAnsi="Consolas" w:cs="Times New Roman"/>
+          <w:color w:val="098658"/>
+          <w:sz w:val="21"/>
+          <w:szCs w:val="21"/>
+          <w:lang w:val="en-IL" w:eastAsia="en-IL"/>
+        </w:rPr>
+        <w:t>17</w:t>
+      </w:r>
+      <w:r>
+        <w:rPr>
+          <w:rFonts w:ascii="Consolas" w:eastAsia="Times New Roman" w:hAnsi="Consolas" w:cs="Times New Roman"/>
+          <w:color w:val="000000"/>
+          <w:sz w:val="21"/>
+          <w:szCs w:val="21"/>
+          <w:lang w:val="en-IL" w:eastAsia="en-IL"/>
+        </w:rPr>
+        <w:t>,</w:t>
+      </w:r>
+      <w:r>
+        <w:rPr>
+          <w:rFonts w:ascii="Consolas" w:eastAsia="Times New Roman" w:hAnsi="Consolas" w:cs="Times New Roman"/>
+          <w:color w:val="098658"/>
+          <w:sz w:val="21"/>
+          <w:szCs w:val="21"/>
+          <w:lang w:val="en-IL" w:eastAsia="en-IL"/>
+        </w:rPr>
+        <w:t>18</w:t>
+      </w:r>
+      <w:r>
+        <w:rPr>
+          <w:rFonts w:ascii="Consolas" w:eastAsia="Times New Roman" w:hAnsi="Consolas" w:cs="Times New Roman"/>
+          <w:color w:val="000000"/>
+          <w:sz w:val="21"/>
+          <w:szCs w:val="21"/>
+          <w:lang w:val="en-IL" w:eastAsia="en-IL"/>
+        </w:rPr>
+        <w:t>,</w:t>
+      </w:r>
+      <w:r>
+        <w:rPr>
+          <w:rFonts w:ascii="Consolas" w:eastAsia="Times New Roman" w:hAnsi="Consolas" w:cs="Times New Roman"/>
+          <w:color w:val="098658"/>
+          <w:sz w:val="21"/>
+          <w:szCs w:val="21"/>
+          <w:lang w:val="en-IL" w:eastAsia="en-IL"/>
+        </w:rPr>
+        <w:t>188</w:t>
+      </w:r>
+      <w:r>
+        <w:rPr>
+          <w:rFonts w:ascii="Consolas" w:eastAsia="Times New Roman" w:hAnsi="Consolas" w:cs="Times New Roman"/>
+          <w:color w:val="000000"/>
+          <w:sz w:val="21"/>
+          <w:szCs w:val="21"/>
+          <w:lang w:val="en-IL" w:eastAsia="en-IL"/>
+        </w:rPr>
+        <w:t>]],</w:t>
+      </w:r>
+    </w:p>
+    <w:p>
+      <w:pPr>
+        <w:shd w:val="clear" w:color="auto" w:fill="FFFFFF"/>
+        <w:suppressAutoHyphens w:val="0"/>
+        <w:bidi w:val="0"/>
+        <w:spacing w:after="0" w:line="285" w:lineRule="atLeast"/>
+        <w:rPr>
+          <w:rFonts w:ascii="Consolas" w:eastAsia="Times New Roman" w:hAnsi="Consolas" w:cs="Times New Roman"/>
+          <w:color w:val="000000"/>
+          <w:sz w:val="21"/>
+          <w:szCs w:val="21"/>
+          <w:lang w:val="en-IL" w:eastAsia="en-IL"/>
+        </w:rPr>
+      </w:pPr>
+      <w:r>
+        <w:rPr>
+          <w:rFonts w:ascii="Consolas" w:eastAsia="Times New Roman" w:hAnsi="Consolas" w:cs="Times New Roman"/>
+          <w:color w:val="000000"/>
+          <w:sz w:val="21"/>
+          <w:szCs w:val="21"/>
+          <w:lang w:val="en-IL" w:eastAsia="en-IL"/>
+        </w:rPr>
+        <w:t>    ]</w:t>
+      </w:r>
+    </w:p>
+    <w:p>
+      <w:pPr>
+        <w:shd w:val="clear" w:color="auto" w:fill="FFFFFF"/>
+        <w:suppressAutoHyphens w:val="0"/>
+        <w:bidi w:val="0"/>
+        <w:spacing w:after="0" w:line="285" w:lineRule="atLeast"/>
+        <w:rPr>
+          <w:rFonts w:ascii="Consolas" w:eastAsia="Times New Roman" w:hAnsi="Consolas" w:cs="Times New Roman"/>
+          <w:color w:val="000000"/>
+          <w:sz w:val="21"/>
+          <w:szCs w:val="21"/>
+          <w:lang w:val="en-IL" w:eastAsia="en-IL"/>
+        </w:rPr>
+      </w:pPr>
+      <w:r>
+        <w:rPr>
+          <w:rFonts w:ascii="Consolas" w:eastAsia="Times New Roman" w:hAnsi="Consolas" w:cs="Times New Roman"/>
+          <w:color w:val="000000"/>
+          <w:sz w:val="21"/>
+          <w:szCs w:val="21"/>
+          <w:lang w:val="en-IL" w:eastAsia="en-IL"/>
+        </w:rPr>
+        <w:t>)</w:t>
+      </w:r>
+    </w:p>
+    <w:p>
+      <w:pPr>
+        <w:shd w:val="clear" w:color="auto" w:fill="FFFFFF"/>
+        <w:suppressAutoHyphens w:val="0"/>
+        <w:bidi w:val="0"/>
+        <w:spacing w:after="0" w:line="285" w:lineRule="atLeast"/>
+        <w:rPr>
+          <w:rFonts w:ascii="Consolas" w:eastAsia="Times New Roman" w:hAnsi="Consolas" w:cs="Times New Roman"/>
+          <w:color w:val="000000"/>
+          <w:sz w:val="21"/>
+          <w:szCs w:val="21"/>
+          <w:rtl/>
+          <w:lang w:val="en-IL" w:eastAsia="en-IL"/>
+        </w:rPr>
+      </w:pPr>
+      <w:r>
+        <w:rPr>
+          <w:rFonts w:ascii="Consolas" w:eastAsia="Times New Roman" w:hAnsi="Consolas" w:cs="Times New Roman"/>
+          <w:color w:val="000000"/>
+          <w:sz w:val="21"/>
+          <w:szCs w:val="21"/>
+          <w:lang w:val="en-IL" w:eastAsia="en-IL"/>
+        </w:rPr>
+        <w:t>print(mylist[</w:t>
+      </w:r>
+      <w:r>
+        <w:rPr>
+          <w:rFonts w:ascii="Consolas" w:eastAsia="Times New Roman" w:hAnsi="Consolas" w:cs="Times New Roman"/>
+          <w:color w:val="098658"/>
+          <w:sz w:val="21"/>
+          <w:szCs w:val="21"/>
+          <w:lang w:val="en-IL" w:eastAsia="en-IL"/>
+        </w:rPr>
+        <w:t>0</w:t>
+      </w:r>
+      <w:r>
+        <w:rPr>
+          <w:rFonts w:ascii="Consolas" w:eastAsia="Times New Roman" w:hAnsi="Consolas" w:cs="Times New Roman"/>
+          <w:color w:val="000000"/>
+          <w:sz w:val="21"/>
+          <w:szCs w:val="21"/>
+          <w:lang w:val="en-IL" w:eastAsia="en-IL"/>
+        </w:rPr>
+        <w:t>,</w:t>
+      </w:r>
+      <w:r>
+        <w:rPr>
+          <w:rFonts w:ascii="Consolas" w:eastAsia="Times New Roman" w:hAnsi="Consolas" w:cs="Times New Roman"/>
+          <w:color w:val="098658"/>
+          <w:sz w:val="21"/>
+          <w:szCs w:val="21"/>
+          <w:lang w:val="en-IL" w:eastAsia="en-IL"/>
+        </w:rPr>
+        <w:t>1</w:t>
+      </w:r>
+      <w:r>
+        <w:rPr>
+          <w:rFonts w:ascii="Consolas" w:eastAsia="Times New Roman" w:hAnsi="Consolas" w:cs="Times New Roman"/>
+          <w:color w:val="000000"/>
+          <w:sz w:val="21"/>
+          <w:szCs w:val="21"/>
+          <w:lang w:val="en-IL" w:eastAsia="en-IL"/>
+        </w:rPr>
+        <w:t>,</w:t>
+      </w:r>
+      <w:r>
+        <w:rPr>
+          <w:rFonts w:ascii="Consolas" w:eastAsia="Times New Roman" w:hAnsi="Consolas" w:cs="Times New Roman"/>
+          <w:color w:val="098658"/>
+          <w:sz w:val="21"/>
+          <w:szCs w:val="21"/>
+          <w:lang w:val="en-IL" w:eastAsia="en-IL"/>
+        </w:rPr>
+        <w:t>3</w:t>
+      </w:r>
+      <w:r>
+        <w:rPr>
+          <w:rFonts w:ascii="Consolas" w:eastAsia="Times New Roman" w:hAnsi="Consolas" w:cs="Times New Roman"/>
+          <w:color w:val="000000"/>
+          <w:sz w:val="21"/>
+          <w:szCs w:val="21"/>
+          <w:lang w:val="en-IL" w:eastAsia="en-IL"/>
+        </w:rPr>
+        <w:t>])</w:t>
+      </w:r>
+      <w:r>
+        <w:rPr>
+          <w:rFonts w:ascii="Consolas" w:eastAsia="Times New Roman" w:hAnsi="Consolas" w:cs="Times New Roman" w:hint="cs"/>
+          <w:color w:val="000000"/>
+          <w:sz w:val="21"/>
+          <w:szCs w:val="21"/>
+          <w:rtl/>
+          <w:lang w:val="en-IL" w:eastAsia="en-IL"/>
+        </w:rPr>
+        <w:t xml:space="preserve">   </w:t>
+      </w:r>
+    </w:p>
+    <w:p>
+      <w:pPr>
+        <w:shd w:val="clear" w:color="auto" w:fill="FFFFFF"/>
+        <w:suppressAutoHyphens w:val="0"/>
+        <w:bidi w:val="0"/>
+        <w:spacing w:after="0" w:line="285" w:lineRule="atLeast"/>
+        <w:rPr>
+          <w:rFonts w:ascii="Consolas" w:eastAsia="Times New Roman" w:hAnsi="Consolas" w:cs="Times New Roman"/>
+          <w:color w:val="000000"/>
+          <w:sz w:val="21"/>
+          <w:szCs w:val="21"/>
+          <w:lang w:val="en-IL" w:eastAsia="en-IL"/>
+        </w:rPr>
+      </w:pPr>
+    </w:p>
+    <w:p>
+      <w:pPr>
+        <w:rPr>
+          <w:rtl/>
+        </w:rPr>
+      </w:pPr>
+      <w:r>
+        <w:rPr>
+          <w:rFonts w:hint="cs"/>
+          <w:rtl/>
+        </w:rPr>
+        <w:t xml:space="preserve">אמור להדפיס </w:t>
+      </w:r>
+      <w:r>
+        <w:t>66</w:t>
+      </w:r>
+      <w:r>
+        <w:rPr>
+          <w:rFonts w:hint="cs"/>
+          <w:rtl/>
+        </w:rPr>
+        <w:t xml:space="preserve"> (שורה 0, מערך 1, איבר 3).</w:t>
+      </w:r>
+    </w:p>
+    <w:p>
+      <w:r>
+        <w:rPr>
+          <w:rFonts w:hint="cs"/>
+          <w:rtl/>
+        </w:rPr>
+        <w:t>בכל שאר הדברים, המבנה אמור להתנהג כמו רשימה של פייתון, למשל:</w:t>
+      </w:r>
+    </w:p>
+    <w:p>
+      <w:pPr>
+        <w:shd w:val="clear" w:color="auto" w:fill="FFFFFF"/>
+        <w:suppressAutoHyphens w:val="0"/>
+        <w:bidi w:val="0"/>
+        <w:spacing w:after="0" w:line="285" w:lineRule="atLeast"/>
+        <w:rPr>
+          <w:rFonts w:ascii="Consolas" w:eastAsia="Times New Roman" w:hAnsi="Consolas" w:cs="Times New Roman"/>
+          <w:color w:val="000000"/>
+          <w:sz w:val="21"/>
+          <w:szCs w:val="21"/>
+          <w:rtl/>
+          <w:lang w:val="en-IL" w:eastAsia="en-IL"/>
+        </w:rPr>
+      </w:pPr>
+      <w:r>
+        <w:rPr>
+          <w:rFonts w:ascii="Consolas" w:eastAsia="Times New Roman" w:hAnsi="Consolas" w:cs="Times New Roman"/>
+          <w:color w:val="000000"/>
+          <w:sz w:val="21"/>
+          <w:szCs w:val="21"/>
+          <w:lang w:val="en-IL" w:eastAsia="en-IL"/>
+        </w:rPr>
+        <w:t>print(mylist[</w:t>
+      </w:r>
+      <w:r>
+        <w:rPr>
+          <w:rFonts w:ascii="Consolas" w:eastAsia="Times New Roman" w:hAnsi="Consolas" w:cs="Times New Roman"/>
+          <w:color w:val="098658"/>
+          <w:sz w:val="21"/>
+          <w:szCs w:val="21"/>
+          <w:lang w:val="en-IL" w:eastAsia="en-IL"/>
+        </w:rPr>
+        <w:t>0</w:t>
+      </w:r>
+      <w:r>
+        <w:rPr>
+          <w:rFonts w:ascii="Consolas" w:eastAsia="Times New Roman" w:hAnsi="Consolas" w:cs="Times New Roman"/>
+          <w:color w:val="000000"/>
+          <w:sz w:val="21"/>
+          <w:szCs w:val="21"/>
+          <w:lang w:val="en-IL" w:eastAsia="en-IL"/>
+        </w:rPr>
+        <w:t>])</w:t>
+      </w:r>
+      <w:r>
+        <w:rPr>
+          <w:rFonts w:ascii="Consolas" w:eastAsia="Times New Roman" w:hAnsi="Consolas" w:cs="Times New Roman" w:hint="cs"/>
+          <w:color w:val="000000"/>
+          <w:sz w:val="21"/>
+          <w:szCs w:val="21"/>
+          <w:rtl/>
+          <w:lang w:val="en-IL" w:eastAsia="en-IL"/>
+        </w:rPr>
+        <w:t xml:space="preserve">   </w:t>
+      </w:r>
+    </w:p>
+    <w:p>
+      <w:r>
+        <w:rPr>
+          <w:rFonts w:hint="cs"/>
+          <w:rtl/>
+        </w:rPr>
+        <w:t>אמור להדפיס</w:t>
+      </w:r>
+      <w:r>
         <w:t>:</w:t>
       </w:r>
-    </w:p>
-    <w:p>
-      <w:pPr>
+      <w:r>
+        <w:rPr>
+          <w:rFonts w:hint="cs"/>
+          <w:rtl/>
+        </w:rPr>
+        <w:t xml:space="preserve"> </w:t>
+      </w:r>
+    </w:p>
+    <w:p>
+      <w:pPr>
+        <w:shd w:val="clear" w:color="auto" w:fill="FFFFFF"/>
+        <w:suppressAutoHyphens w:val="0"/>
         <w:bidi w:val="0"/>
-      </w:pPr>
-      <w:r>
-        <w:t>for s in bounded_subsets([1,2,3], 4):</w:t>
-      </w:r>
-    </w:p>
-    <w:p>
-      <w:pPr>
-        <w:bidi w:val="0"/>
-      </w:pPr>
-      <w:r>
-        <w:tab/>
-        <w:t xml:space="preserve">print(s)  # prints: [], [1], [2], [3], [1,2], [1,3]. </w:t>
-      </w:r>
-    </w:p>
-    <w:p>
-      <w:pPr>
-        <w:rPr>
-          <w:rtl/>
-        </w:rPr>
-      </w:pPr>
-      <w:r>
-        <w:rPr>
-          <w:rFonts w:hint="cs"/>
-          <w:rtl/>
-        </w:rPr>
-        <w:t>בדקו הדגימו את הפונקציה שלכם.</w:t>
-      </w:r>
+        <w:spacing w:after="0" w:line="285" w:lineRule="atLeast"/>
+        <w:rPr>
+          <w:rFonts w:ascii="Consolas" w:eastAsia="Times New Roman" w:hAnsi="Consolas" w:cs="Times New Roman"/>
+          <w:color w:val="000000"/>
+          <w:sz w:val="21"/>
+          <w:szCs w:val="21"/>
+          <w:lang w:val="en-IL" w:eastAsia="en-IL"/>
+        </w:rPr>
+      </w:pPr>
+      <w:r>
+        <w:rPr>
+          <w:rFonts w:ascii="Consolas" w:eastAsia="Times New Roman" w:hAnsi="Consolas" w:cs="Times New Roman"/>
+          <w:color w:val="000000"/>
+          <w:sz w:val="21"/>
+          <w:szCs w:val="21"/>
+          <w:lang w:val="en-IL" w:eastAsia="en-IL"/>
+        </w:rPr>
+        <w:t>[[</w:t>
+      </w:r>
+      <w:r>
+        <w:rPr>
+          <w:rFonts w:ascii="Consolas" w:eastAsia="Times New Roman" w:hAnsi="Consolas" w:cs="Times New Roman"/>
+          <w:color w:val="098658"/>
+          <w:sz w:val="21"/>
+          <w:szCs w:val="21"/>
+          <w:lang w:val="en-IL" w:eastAsia="en-IL"/>
+        </w:rPr>
+        <w:t>1</w:t>
+      </w:r>
+      <w:r>
+        <w:rPr>
+          <w:rFonts w:ascii="Consolas" w:eastAsia="Times New Roman" w:hAnsi="Consolas" w:cs="Times New Roman"/>
+          <w:color w:val="000000"/>
+          <w:sz w:val="21"/>
+          <w:szCs w:val="21"/>
+          <w:lang w:val="en-IL" w:eastAsia="en-IL"/>
+        </w:rPr>
+        <w:t>,</w:t>
+      </w:r>
+      <w:r>
+        <w:rPr>
+          <w:rFonts w:ascii="Consolas" w:eastAsia="Times New Roman" w:hAnsi="Consolas" w:cs="Times New Roman"/>
+          <w:color w:val="098658"/>
+          <w:sz w:val="21"/>
+          <w:szCs w:val="21"/>
+          <w:lang w:val="en-IL" w:eastAsia="en-IL"/>
+        </w:rPr>
+        <w:t>2</w:t>
+      </w:r>
+      <w:r>
+        <w:rPr>
+          <w:rFonts w:ascii="Consolas" w:eastAsia="Times New Roman" w:hAnsi="Consolas" w:cs="Times New Roman"/>
+          <w:color w:val="000000"/>
+          <w:sz w:val="21"/>
+          <w:szCs w:val="21"/>
+          <w:lang w:val="en-IL" w:eastAsia="en-IL"/>
+        </w:rPr>
+        <w:t>,</w:t>
+      </w:r>
+      <w:r>
+        <w:rPr>
+          <w:rFonts w:ascii="Consolas" w:eastAsia="Times New Roman" w:hAnsi="Consolas" w:cs="Times New Roman"/>
+          <w:color w:val="098658"/>
+          <w:sz w:val="21"/>
+          <w:szCs w:val="21"/>
+          <w:lang w:val="en-IL" w:eastAsia="en-IL"/>
+        </w:rPr>
+        <w:t>3</w:t>
+      </w:r>
+      <w:r>
+        <w:rPr>
+          <w:rFonts w:ascii="Consolas" w:eastAsia="Times New Roman" w:hAnsi="Consolas" w:cs="Times New Roman"/>
+          <w:color w:val="000000"/>
+          <w:sz w:val="21"/>
+          <w:szCs w:val="21"/>
+          <w:lang w:val="en-IL" w:eastAsia="en-IL"/>
+        </w:rPr>
+        <w:t>,</w:t>
+      </w:r>
+      <w:r>
+        <w:rPr>
+          <w:rFonts w:ascii="Consolas" w:eastAsia="Times New Roman" w:hAnsi="Consolas" w:cs="Times New Roman"/>
+          <w:color w:val="098658"/>
+          <w:sz w:val="21"/>
+          <w:szCs w:val="21"/>
+          <w:lang w:val="en-IL" w:eastAsia="en-IL"/>
+        </w:rPr>
+        <w:t>33</w:t>
+      </w:r>
+      <w:r>
+        <w:rPr>
+          <w:rFonts w:ascii="Consolas" w:eastAsia="Times New Roman" w:hAnsi="Consolas" w:cs="Times New Roman"/>
+          <w:color w:val="000000"/>
+          <w:sz w:val="21"/>
+          <w:szCs w:val="21"/>
+          <w:lang w:val="en-IL" w:eastAsia="en-IL"/>
+        </w:rPr>
+        <w:t>],[</w:t>
+      </w:r>
+      <w:r>
+        <w:rPr>
+          <w:rFonts w:ascii="Consolas" w:eastAsia="Times New Roman" w:hAnsi="Consolas" w:cs="Times New Roman"/>
+          <w:color w:val="098658"/>
+          <w:sz w:val="21"/>
+          <w:szCs w:val="21"/>
+          <w:lang w:val="en-IL" w:eastAsia="en-IL"/>
+        </w:rPr>
+        <w:t>4</w:t>
+      </w:r>
+      <w:r>
+        <w:rPr>
+          <w:rFonts w:ascii="Consolas" w:eastAsia="Times New Roman" w:hAnsi="Consolas" w:cs="Times New Roman"/>
+          <w:color w:val="000000"/>
+          <w:sz w:val="21"/>
+          <w:szCs w:val="21"/>
+          <w:lang w:val="en-IL" w:eastAsia="en-IL"/>
+        </w:rPr>
+        <w:t>,</w:t>
+      </w:r>
+      <w:r>
+        <w:rPr>
+          <w:rFonts w:ascii="Consolas" w:eastAsia="Times New Roman" w:hAnsi="Consolas" w:cs="Times New Roman"/>
+          <w:color w:val="098658"/>
+          <w:sz w:val="21"/>
+          <w:szCs w:val="21"/>
+          <w:lang w:val="en-IL" w:eastAsia="en-IL"/>
+        </w:rPr>
+        <w:t>5</w:t>
+      </w:r>
+      <w:r>
+        <w:rPr>
+          <w:rFonts w:ascii="Consolas" w:eastAsia="Times New Roman" w:hAnsi="Consolas" w:cs="Times New Roman"/>
+          <w:color w:val="000000"/>
+          <w:sz w:val="21"/>
+          <w:szCs w:val="21"/>
+          <w:lang w:val="en-IL" w:eastAsia="en-IL"/>
+        </w:rPr>
+        <w:t>,</w:t>
+      </w:r>
+      <w:r>
+        <w:rPr>
+          <w:rFonts w:ascii="Consolas" w:eastAsia="Times New Roman" w:hAnsi="Consolas" w:cs="Times New Roman"/>
+          <w:color w:val="098658"/>
+          <w:sz w:val="21"/>
+          <w:szCs w:val="21"/>
+          <w:lang w:val="en-IL" w:eastAsia="en-IL"/>
+        </w:rPr>
+        <w:t>6</w:t>
+      </w:r>
+      <w:r>
+        <w:rPr>
+          <w:rFonts w:ascii="Consolas" w:eastAsia="Times New Roman" w:hAnsi="Consolas" w:cs="Times New Roman"/>
+          <w:color w:val="000000"/>
+          <w:sz w:val="21"/>
+          <w:szCs w:val="21"/>
+          <w:lang w:val="en-IL" w:eastAsia="en-IL"/>
+        </w:rPr>
+        <w:t>,</w:t>
+      </w:r>
+      <w:r>
+        <w:rPr>
+          <w:rFonts w:ascii="Consolas" w:eastAsia="Times New Roman" w:hAnsi="Consolas" w:cs="Times New Roman"/>
+          <w:color w:val="098658"/>
+          <w:sz w:val="21"/>
+          <w:szCs w:val="21"/>
+          <w:lang w:val="en-IL" w:eastAsia="en-IL"/>
+        </w:rPr>
+        <w:t>66</w:t>
+      </w:r>
+      <w:r>
+        <w:rPr>
+          <w:rFonts w:ascii="Consolas" w:eastAsia="Times New Roman" w:hAnsi="Consolas" w:cs="Times New Roman"/>
+          <w:color w:val="000000"/>
+          <w:sz w:val="21"/>
+          <w:szCs w:val="21"/>
+          <w:lang w:val="en-IL" w:eastAsia="en-IL"/>
+        </w:rPr>
+        <w:t>]]</w:t>
+      </w:r>
+    </w:p>
+    <w:p>
+      <w:pPr>
+        <w:rPr>
+          <w:rFonts w:hint="cs"/>
+          <w:rtl/>
+        </w:rPr>
+      </w:pPr>
+    </w:p>
+    <w:p>
+      <w:pPr>
+        <w:rPr>
+          <w:rFonts w:hint="cs"/>
+          <w:rtl/>
+        </w:rPr>
+      </w:pPr>
+      <w:r>
+        <w:rPr>
+          <w:rFonts w:hint="cs"/>
+          <w:rtl/>
+        </w:rPr>
+        <w:t>[רמז: השתמשו בירושה ובהעמסת אופרטורים].</w:t>
+      </w:r>
+    </w:p>
+    <w:p>
+      <w:pPr>
+        <w:rPr>
+          <w:rtl/>
+        </w:rPr>
+      </w:pPr>
     </w:p>
     <w:p>
       <w:pPr>
@@ -812,7 +1757,21 @@
           <w:rFonts w:hint="cs"/>
           <w:rtl/>
         </w:rPr>
-        <w:t>, שונה מהקודמת:</w:t>
+        <w:t>, שונה מהקודמת</w:t>
+      </w:r>
+      <w:r>
+        <w:rPr>
+          <w:rFonts w:hint="cs"/>
+          <w:rtl/>
+        </w:rPr>
+        <w:t xml:space="preserve"> שבחרתם</w:t>
+      </w:r>
+      <w:r>
+        <w:rPr>
+          <w:rFonts w:hint="cs"/>
+          <w:rtl/>
+        </w:rPr>
+        <w:t>:</w:t>
       </w:r>
     </w:p>
     <w:p>
@@ -1001,7 +1960,7 @@
         </mc:Choice>
         <mc:Fallback>
           <w:pict>
-            <v:shape w14:anchorId="51CDBD09" id="צורה אוטומטית 21" o:spid="_x0000_s1026" style="position:absolute;margin-left:0;margin-top:0;width:434.75pt;height:.3pt;flip:x;z-index:-503316478;visibility:visible;mso-wrap-style:square;mso-wrap-distance-left:0;mso-wrap-distance-top:0;mso-wrap-distance-right:0;mso-wrap-distance-bottom:0;mso-position-horizontal:center;mso-position-horizontal-relative:margin;mso-position-vertical:center;mso-position-vertical-relative:text;v-text-anchor:top" coordsize="21600,21600" o:gfxdata="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" path="m,l21600,21600e" filled="f" strokecolor="#95b3d7 [1940]" strokeweight=".35mm">
+            <v:shape w14:anchorId="01074DEC" id="צורה אוטומטית 21" o:spid="_x0000_s1026" style="position:absolute;margin-left:0;margin-top:0;width:434.75pt;height:.3pt;flip:x;z-index:-503316478;visibility:visible;mso-wrap-style:square;mso-wrap-distance-left:0;mso-wrap-distance-top:0;mso-wrap-distance-right:0;mso-wrap-distance-bottom:0;mso-position-horizontal:center;mso-position-horizontal-relative:margin;mso-position-vertical:center;mso-position-vertical-relative:text;v-text-anchor:top" coordsize="21600,21600" o:gfxdata="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" path="m,l21600,21600e" filled="f" strokecolor="#95b3d7 [1940]" strokeweight=".35mm">
               <v:path arrowok="t"/>
               <w10:wrap anchorx="margin"/>
             </v:shape>
@@ -2046,7 +3005,6 @@
   <w:style w:type="character" w:default="1" w:styleId="DefaultParagraphFont">
     <w:name w:val="Default Paragraph Font"/>
     <w:uiPriority w:val="1"/>
-    <w:semiHidden/>
     <w:unhideWhenUsed/>
   </w:style>
   <w:style w:type="table" w:default="1" w:styleId="TableNormal">
